--- a/Datalogger Documentation.docx
+++ b/Datalogger Documentation.docx
@@ -44,7 +44,12 @@
     </w:p>
     <w:p>
       <w:r>
-        <w:t>2 The driver which pulls environmental input and converts to physical output to the physical system</w:t>
+        <w:t>2 The driver which pulls environmental input and converts to physical output to the physical syst</w:t>
+      </w:r>
+      <w:bookmarkStart w:id="0" w:name="_GoBack"/>
+      <w:bookmarkEnd w:id="0"/>
+      <w:r>
+        <w:t>em</w:t>
       </w:r>
       <w:r>
         <w:t xml:space="preserve"> (</w:t>
@@ -54,13 +59,8 @@
         <w:t>ie</w:t>
       </w:r>
       <w:proofErr w:type="spellEnd"/>
-      <w:proofErr w:type="gramStart"/>
-      <w:r>
-        <w:t xml:space="preserve">. </w:t>
-      </w:r>
-      <w:proofErr w:type="gramEnd"/>
-      <w:r>
-        <w:t>steering wheel, throttle</w:t>
+      <w:r>
+        <w:t>. steering wheel, throttle</w:t>
       </w:r>
       <w:r>
         <w:t>.</w:t>
@@ -283,7 +283,19 @@
         <w:rPr>
           <w:b/>
         </w:rPr>
-        <w:t xml:space="preserve">. Connected the datalogger to the </w:t>
+        <w:t>. Connect</w:t>
+      </w:r>
+      <w:r>
+        <w:rPr>
+          <w:b/>
+        </w:rPr>
+        <w:t>ing</w:t>
+      </w:r>
+      <w:r>
+        <w:rPr>
+          <w:b/>
+        </w:rPr>
+        <w:t xml:space="preserve"> the datalogger to the </w:t>
       </w:r>
       <w:proofErr w:type="spellStart"/>
       <w:r>
@@ -615,9 +627,24 @@
       </w:r>
       <w:proofErr w:type="spellEnd"/>
     </w:p>
-    <w:p>
-      <w:bookmarkStart w:id="0" w:name="_GoBack"/>
-      <w:bookmarkEnd w:id="0"/>
+    <w:p/>
+    <w:p/>
+    <w:p>
+      <w:r>
+        <w:t>GPS debugging baud rate 115200</w:t>
+      </w:r>
+      <w:r>
+        <w:t xml:space="preserve"> can switch in setup loop to 9600 (more common)</w:t>
+      </w:r>
+      <w:r>
+        <w:t>. GPS uses pins 2 and 3 currently not Tx Rx. Tx -&gt; 2, Rx -&gt; 3.</w:t>
+      </w:r>
+    </w:p>
+    <w:p>
+      <w:r>
+        <w:lastRenderedPageBreak/>
+        <w:t>GPS eventually on Tx Rx, but very useful for debugging. (They go straight to USB).</w:t>
+      </w:r>
     </w:p>
     <w:sectPr>
       <w:pgSz w:w="12240" w:h="15840"/>
